--- a/Read Me First.docx
+++ b/Read Me First.docx
@@ -11,10 +11,24 @@
         <w:t>Read Me</w:t>
       </w:r>
     </w:p>
+    <w:p>
+      <w:pPr>
+        <w:jc w:val="right"/>
+      </w:pPr>
+      <w:r>
+        <w:t>October 12, 2019</w:t>
+      </w:r>
+    </w:p>
     <w:p/>
     <w:p>
       <w:r>
-        <w:t xml:space="preserve">This Geometric Algebra (GA) package was developed in </w:t>
+        <w:t xml:space="preserve">This Geometric Algebra (GA) package was </w:t>
+      </w:r>
+      <w:r>
+        <w:t xml:space="preserve">initially </w:t>
+      </w:r>
+      <w:r>
+        <w:t xml:space="preserve">developed in </w:t>
       </w:r>
       <w:proofErr w:type="gramStart"/>
       <w:r>
@@ -25,123 +39,262 @@
         <w:t xml:space="preserve"> 2017 using Mathematica 10 </w:t>
       </w:r>
       <w:r>
-        <w:t xml:space="preserve">and has been checked out in version 11. It </w:t>
-      </w:r>
-      <w:r>
-        <w:t xml:space="preserve">performs GA operations in n-dimensions for any n. The package </w:t>
-      </w:r>
-      <w:r>
-        <w:t>was</w:t>
-      </w:r>
-      <w:r>
-        <w:t xml:space="preserve"> designed for </w:t>
-      </w:r>
-      <w:r>
-        <w:t xml:space="preserve">specifically for geometric (a.k.a. </w:t>
-      </w:r>
-      <w:r>
-        <w:t>Clifford</w:t>
-      </w:r>
-      <w:r>
-        <w:t>)</w:t>
-      </w:r>
-      <w:r>
-        <w:t xml:space="preserve"> algebras but can be configured to perform basic Grassmann algebra operations as well. </w:t>
-      </w:r>
-      <w:r>
-        <w:t>T</w:t>
-      </w:r>
-      <w:r>
-        <w:t>he command</w:t>
-      </w:r>
+        <w:t xml:space="preserve">and has been </w:t>
+      </w:r>
+      <w:r>
+        <w:t>extended using</w:t>
+      </w:r>
+      <w:r>
+        <w:t xml:space="preserve"> version 11.</w:t>
+      </w:r>
+      <w:bookmarkStart w:id="0" w:name="OLE_LINK16"/>
+      <w:bookmarkStart w:id="1" w:name="OLE_LINK17"/>
+      <w:bookmarkStart w:id="2" w:name="_GoBack"/>
       <w:r>
         <w:t xml:space="preserve"> </w:t>
       </w:r>
       <w:r>
-        <w:t>s</w:t>
-      </w:r>
-      <w:r>
-        <w:t>allow the user to enter</w:t>
-      </w:r>
-      <w:r>
-        <w:t xml:space="preserve"> </w:t>
-      </w:r>
-      <w:r>
-        <w:t>both</w:t>
-      </w:r>
-      <w:r>
-        <w:t xml:space="preserve"> num</w:t>
-      </w:r>
-      <w:r>
-        <w:t>eric</w:t>
-      </w:r>
-      <w:r>
-        <w:t xml:space="preserve"> and symbol</w:t>
-      </w:r>
-      <w:r>
-        <w:t>ic equations</w:t>
-      </w:r>
-      <w:r>
-        <w:t xml:space="preserve">. </w:t>
-      </w:r>
-      <w:r>
-        <w:t>That is, one can perform specific numerical calculations as well as develop and check</w:t>
-      </w:r>
-      <w:r>
-        <w:t xml:space="preserve"> general formula</w:t>
-      </w:r>
-      <w:r>
-        <w:t>s. For example, you can check whether associativity hold for various operations or whether a particular vector identity holds as well for bivectors.</w:t>
-      </w:r>
-    </w:p>
-    <w:p/>
-    <w:p>
-      <w:r>
-        <w:t xml:space="preserve">The package uses standard </w:t>
-      </w:r>
-      <w:r>
-        <w:t>m</w:t>
-      </w:r>
-      <w:r>
-        <w:t>athematica</w:t>
-      </w:r>
-      <w:r>
-        <w:t>l</w:t>
-      </w:r>
-      <w:r>
-        <w:t xml:space="preserve"> notation. The user is not required to use special </w:t>
-      </w:r>
-      <w:r>
-        <w:t>conventions</w:t>
-      </w:r>
-      <w:r>
-        <w:t xml:space="preserve"> for keying input. For example, in 4-dimensional space-time, a </w:t>
-      </w:r>
-      <w:r>
-        <w:t xml:space="preserve">vector </w:t>
-      </w:r>
-      <w:r>
-        <w:t xml:space="preserve">basis would be </w:t>
-      </w:r>
-      <w:bookmarkStart w:id="0" w:name="OLE_LINK9"/>
-      <w:bookmarkStart w:id="1" w:name="OLE_LINK10"/>
-      <w:r>
-        <w:t xml:space="preserve">written </w:t>
-      </w:r>
-      <w:r>
-        <w:t>e</w:t>
-      </w:r>
-      <w:r>
-        <w:rPr>
-          <w:vertAlign w:val="subscript"/>
-        </w:rPr>
-        <w:t>1</w:t>
-      </w:r>
-      <w:r>
-        <w:t>,</w:t>
+        <w:t>It is free to use, modify, and share but may not be used for commercial purposes.</w:t>
       </w:r>
       <w:bookmarkEnd w:id="0"/>
       <w:bookmarkEnd w:id="1"/>
+      <w:bookmarkEnd w:id="2"/>
+      <w:r>
+        <w:t xml:space="preserve"> </w:t>
+      </w:r>
+      <w:proofErr w:type="spellStart"/>
+      <w:r>
+        <w:t>It</w:t>
+      </w:r>
+      <w:proofErr w:type="spellEnd"/>
+      <w:r>
+        <w:t xml:space="preserve"> </w:t>
+      </w:r>
+      <w:r>
+        <w:t xml:space="preserve">performs GA operations in n-dimensions for any n. </w:t>
+      </w:r>
+      <w:r>
+        <w:t xml:space="preserve">It was developed to investigate equations of GA objects. To this end, </w:t>
+      </w:r>
+      <w:proofErr w:type="spellStart"/>
+      <w:r>
+        <w:t>ithis</w:t>
+      </w:r>
+      <w:proofErr w:type="spellEnd"/>
+      <w:r>
+        <w:t xml:space="preserve"> is not a symbolic representation of GA but is rather an implementation tied to a specific orthonormal basis designated 1, e</w:t>
+      </w:r>
+      <w:r>
+        <w:rPr>
+          <w:i/>
+          <w:iCs/>
+          <w:vertAlign w:val="subscript"/>
+        </w:rPr>
+        <w:t>1</w:t>
+      </w:r>
+      <w:r>
+        <w:rPr>
+          <w:vertAlign w:val="subscript"/>
+        </w:rPr>
+        <w:t xml:space="preserve">, </w:t>
+      </w:r>
+      <w:r>
+        <w:t xml:space="preserve">…, </w:t>
+      </w:r>
+      <w:proofErr w:type="spellStart"/>
+      <w:r>
+        <w:t>e</w:t>
+      </w:r>
+      <w:r>
+        <w:rPr>
+          <w:vertAlign w:val="subscript"/>
+        </w:rPr>
+        <w:t>n</w:t>
+      </w:r>
+      <w:proofErr w:type="spellEnd"/>
+      <w:r>
+        <w:t>, e</w:t>
+      </w:r>
+      <w:r>
+        <w:rPr>
+          <w:vertAlign w:val="subscript"/>
+        </w:rPr>
+        <w:t>1</w:t>
+      </w:r>
+      <w:r>
+        <w:t>e</w:t>
+      </w:r>
+      <w:r>
+        <w:rPr>
+          <w:vertAlign w:val="subscript"/>
+        </w:rPr>
+        <w:t>2</w:t>
+      </w:r>
+      <w:r>
+        <w:t>, …, e</w:t>
+      </w:r>
+      <w:r>
+        <w:rPr>
+          <w:vertAlign w:val="subscript"/>
+        </w:rPr>
+        <w:t>1.</w:t>
+      </w:r>
+      <w:r>
+        <w:t>e</w:t>
+      </w:r>
+      <w:r>
+        <w:rPr>
+          <w:vertAlign w:val="subscript"/>
+        </w:rPr>
+        <w:t>2</w:t>
+      </w:r>
+      <w:r>
+        <w:t>…</w:t>
+      </w:r>
+      <w:proofErr w:type="spellStart"/>
+      <w:r>
+        <w:t>e</w:t>
+      </w:r>
+      <w:r>
+        <w:rPr>
+          <w:vertAlign w:val="subscript"/>
+        </w:rPr>
+        <w:t>n</w:t>
+      </w:r>
+      <w:proofErr w:type="spellEnd"/>
+      <w:r>
+        <w:t xml:space="preserve">. </w:t>
+      </w:r>
+      <w:r>
+        <w:t>T</w:t>
+      </w:r>
+      <w:r>
+        <w:t>he commands</w:t>
+      </w:r>
+      <w:r>
+        <w:t xml:space="preserve"> </w:t>
+      </w:r>
+      <w:r>
+        <w:t xml:space="preserve">allow </w:t>
+      </w:r>
+      <w:r>
+        <w:t>a</w:t>
+      </w:r>
+      <w:r>
+        <w:t xml:space="preserve"> user to enter</w:t>
+      </w:r>
+      <w:r>
+        <w:t xml:space="preserve"> </w:t>
+      </w:r>
+      <w:r>
+        <w:t>both</w:t>
+      </w:r>
+      <w:r>
+        <w:t xml:space="preserve"> num</w:t>
+      </w:r>
+      <w:r>
+        <w:t>eric</w:t>
+      </w:r>
+      <w:r>
+        <w:t xml:space="preserve"> and symbol</w:t>
+      </w:r>
+      <w:r>
+        <w:t xml:space="preserve">ic </w:t>
+      </w:r>
+      <w:r>
+        <w:t>coefficients</w:t>
+      </w:r>
+      <w:r>
+        <w:t xml:space="preserve">. </w:t>
+      </w:r>
+      <w:r>
+        <w:t xml:space="preserve">That is, one can perform specific numerical </w:t>
+      </w:r>
+      <w:r>
+        <w:t xml:space="preserve">as well as abstract </w:t>
+      </w:r>
+      <w:r>
+        <w:t xml:space="preserve">calculations. For example, you can check whether associativity hold for various operations or whether a particular vector identity </w:t>
+      </w:r>
+      <w:r>
+        <w:t>extends</w:t>
+      </w:r>
+      <w:r>
+        <w:t xml:space="preserve"> </w:t>
+      </w:r>
+      <w:r>
+        <w:t xml:space="preserve">to </w:t>
+      </w:r>
+      <w:r>
+        <w:t>bivectors</w:t>
+      </w:r>
+      <w:r>
+        <w:t xml:space="preserve"> or from dimension 2 to dimension 8</w:t>
+      </w:r>
+      <w:r>
+        <w:t>.</w:t>
+      </w:r>
+    </w:p>
+    <w:p/>
+    <w:p>
+      <w:r>
+        <w:t>Unlike almost all packages of any kind written for Mathematica, this</w:t>
+      </w:r>
+      <w:r>
+        <w:t xml:space="preserve"> package uses standard </w:t>
+      </w:r>
+      <w:r>
+        <w:t>m</w:t>
+      </w:r>
+      <w:r>
+        <w:t>athematica</w:t>
+      </w:r>
+      <w:r>
+        <w:t>l</w:t>
+      </w:r>
+      <w:r>
+        <w:t xml:space="preserve"> notation. </w:t>
+      </w:r>
+      <w:r>
+        <w:t>This is because Mathematica is diabolic in its treatment of subscripted variables. However, in this package, f</w:t>
+      </w:r>
+      <w:r>
+        <w:t>or example, 4-dimensional space-time</w:t>
+      </w:r>
+      <w:r>
+        <w:t xml:space="preserve"> is represented by </w:t>
+      </w:r>
+      <w:r>
+        <w:t xml:space="preserve">a </w:t>
+      </w:r>
+      <w:r>
+        <w:t xml:space="preserve">vector </w:t>
+      </w:r>
+      <w:r>
+        <w:t xml:space="preserve">basis </w:t>
+      </w:r>
+      <w:bookmarkStart w:id="3" w:name="OLE_LINK9"/>
+      <w:bookmarkStart w:id="4" w:name="OLE_LINK10"/>
+      <w:r>
+        <w:t xml:space="preserve">written </w:t>
+      </w:r>
+      <w:r>
+        <w:t>{</w:t>
+      </w:r>
+      <w:r>
+        <w:t>e</w:t>
+      </w:r>
+      <w:r>
+        <w:rPr>
+          <w:vertAlign w:val="subscript"/>
+        </w:rPr>
+        <w:t>1</w:t>
+      </w:r>
+      <w:r>
+        <w:t>,</w:t>
+      </w:r>
+      <w:bookmarkEnd w:id="3"/>
+      <w:bookmarkEnd w:id="4"/>
       <w:r>
         <w:t xml:space="preserve"> e</w:t>
       </w:r>
@@ -170,10 +323,25 @@
         <w:t>4</w:t>
       </w:r>
       <w:r>
-        <w:t xml:space="preserve"> and the</w:t>
-      </w:r>
-      <w:r>
-        <w:t xml:space="preserve"> vector (1,2,3,4) would be written as e</w:t>
+        <w:t xml:space="preserve">} </w:t>
+      </w:r>
+      <w:r>
+        <w:t>and the</w:t>
+      </w:r>
+      <w:r>
+        <w:t xml:space="preserve"> vector (1,2,3,4) </w:t>
+      </w:r>
+      <w:r>
+        <w:t>is</w:t>
+      </w:r>
+      <w:r>
+        <w:t xml:space="preserve"> </w:t>
+      </w:r>
+      <w:r>
+        <w:t>denote</w:t>
+      </w:r>
+      <w:r>
+        <w:t xml:space="preserve"> e</w:t>
       </w:r>
       <w:r>
         <w:rPr>
@@ -227,16 +395,27 @@
         <w:t>1</w:t>
       </w:r>
       <w:r>
-        <w:t xml:space="preserve"> is the time axis. A palette is provided that allows the user to choose </w:t>
-      </w:r>
-      <w:r>
-        <w:t xml:space="preserve">a quadratic form; that is, </w:t>
+        <w:t xml:space="preserve"> is the time axis. A palette is provided that allows the user to choose</w:t>
+      </w:r>
+      <w:r>
+        <w:t xml:space="preserve"> space vs spacetime </w:t>
+      </w:r>
+      <w:proofErr w:type="gramStart"/>
+      <w:r>
+        <w:t xml:space="preserve">and  </w:t>
+      </w:r>
+      <w:r>
+        <w:t>a</w:t>
+      </w:r>
+      <w:proofErr w:type="gramEnd"/>
+      <w:r>
+        <w:t xml:space="preserve"> quadratic form; that is, </w:t>
       </w:r>
       <w:r>
         <w:t>whether</w:t>
       </w:r>
-      <w:bookmarkStart w:id="2" w:name="OLE_LINK11"/>
-      <w:bookmarkStart w:id="3" w:name="OLE_LINK12"/>
+      <w:bookmarkStart w:id="5" w:name="OLE_LINK11"/>
+      <w:bookmarkStart w:id="6" w:name="OLE_LINK12"/>
       <w:r>
         <w:t xml:space="preserve"> e</w:t>
       </w:r>
@@ -253,19 +432,55 @@
         <w:t>2</w:t>
       </w:r>
       <w:r>
-        <w:t xml:space="preserve"> = -</w:t>
-      </w:r>
-      <w:r>
-        <w:t>+</w:t>
+        <w:t xml:space="preserve"> = </w:t>
+      </w:r>
+      <w:r>
+        <w:t>±</w:t>
       </w:r>
       <w:r>
         <w:t xml:space="preserve">1 </w:t>
       </w:r>
-      <w:r>
-        <w:t xml:space="preserve">or -1 (with </w:t>
-      </w:r>
-      <w:bookmarkEnd w:id="2"/>
-      <w:bookmarkEnd w:id="3"/>
+      <w:bookmarkEnd w:id="5"/>
+      <w:bookmarkEnd w:id="6"/>
+      <w:r>
+        <w:t xml:space="preserve"> for all k</w:t>
+      </w:r>
+      <w:r>
+        <w:t xml:space="preserve">. </w:t>
+      </w:r>
+      <w:r>
+        <w:t>A</w:t>
+      </w:r>
+      <w:r>
+        <w:t xml:space="preserve"> palett</w:t>
+      </w:r>
+      <w:r>
+        <w:t>e also simplifies the entering of subscripted multivectors such as 3a</w:t>
+      </w:r>
+      <w:r>
+        <w:rPr>
+          <w:vertAlign w:val="subscript"/>
+        </w:rPr>
+        <w:t>0</w:t>
+      </w:r>
+      <w:r>
+        <w:t xml:space="preserve"> + 2a</w:t>
+      </w:r>
+      <w:r>
+        <w:rPr>
+          <w:vertAlign w:val="subscript"/>
+        </w:rPr>
+        <w:t>1,3,4</w:t>
+      </w:r>
+      <w:r>
+        <w:t xml:space="preserve"> e</w:t>
+      </w:r>
+      <w:r>
+        <w:rPr>
+          <w:vertAlign w:val="subscript"/>
+        </w:rPr>
+        <w:t>1</w:t>
+      </w:r>
       <w:r>
         <w:t>e</w:t>
       </w:r>
@@ -273,46 +488,25 @@
         <w:rPr>
           <w:vertAlign w:val="subscript"/>
         </w:rPr>
-        <w:t>1</w:t>
-      </w:r>
-      <w:r>
-        <w:rPr>
-          <w:vertAlign w:val="superscript"/>
-        </w:rPr>
         <w:t>2</w:t>
       </w:r>
       <w:r>
-        <w:t xml:space="preserve"> </w:t>
-      </w:r>
-      <w:r>
-        <w:t>equal to the opposite if spacetime is chosen)</w:t>
-      </w:r>
-      <w:r>
-        <w:t xml:space="preserve">. </w:t>
-      </w:r>
-      <w:r>
-        <w:t>A</w:t>
-      </w:r>
-      <w:r>
-        <w:t xml:space="preserve"> palette</w:t>
-      </w:r>
-      <w:r>
-        <w:t xml:space="preserve"> is provided that</w:t>
-      </w:r>
-      <w:r>
-        <w:t xml:space="preserve"> allows the user to choose either Clifford or Grassmann algebra and, if Clifford,</w:t>
-      </w:r>
-      <w:r>
-        <w:t xml:space="preserve"> the quadratic form and</w:t>
-      </w:r>
-      <w:r>
-        <w:t xml:space="preserve"> whether </w:t>
-      </w:r>
-      <w:r>
-        <w:t xml:space="preserve">to use </w:t>
-      </w:r>
-      <w:r>
-        <w:t>space or space-time.</w:t>
+        <w:t>e</w:t>
+      </w:r>
+      <w:r>
+        <w:rPr>
+          <w:vertAlign w:val="subscript"/>
+        </w:rPr>
+        <w:t>4</w:t>
+      </w:r>
+      <w:r>
+        <w:t xml:space="preserve">. The palette can be used for entering GA operations, and the results are always given in readable, standard mathematical notation. The palette, as well, provides definitions and examples of all provided GA functions. </w:t>
+      </w:r>
+    </w:p>
+    <w:p/>
+    <w:p>
+      <w:r>
+        <w:t>Expressions and operations can also be entered directly without use of the palette.</w:t>
       </w:r>
     </w:p>
     <w:p/>
@@ -336,13 +530,13 @@
       <w:r>
         <w:t xml:space="preserve"> </w:t>
       </w:r>
-      <w:bookmarkStart w:id="4" w:name="OLE_LINK13"/>
-      <w:bookmarkStart w:id="5" w:name="OLE_LINK14"/>
+      <w:bookmarkStart w:id="7" w:name="OLE_LINK13"/>
+      <w:bookmarkStart w:id="8" w:name="OLE_LINK14"/>
       <w:r>
         <w:t>(with allowance for multivectors that span multiple grades)</w:t>
       </w:r>
-      <w:bookmarkEnd w:id="4"/>
-      <w:bookmarkEnd w:id="5"/>
+      <w:bookmarkEnd w:id="7"/>
+      <w:bookmarkEnd w:id="8"/>
     </w:p>
     <w:p>
       <w:pPr>
@@ -353,7 +547,31 @@
         </w:numPr>
       </w:pPr>
       <w:r>
-        <w:t>Wedge product</w:t>
+        <w:t>Other GA products:</w:t>
+      </w:r>
+    </w:p>
+    <w:p>
+      <w:pPr>
+        <w:pStyle w:val="ListParagraph"/>
+        <w:numPr>
+          <w:ilvl w:val="1"/>
+          <w:numId w:val="1"/>
+        </w:numPr>
+      </w:pPr>
+      <w:r>
+        <w:t xml:space="preserve">Wedge </w:t>
+      </w:r>
+      <w:r>
+        <w:t>(a.k.a. exterior)</w:t>
+      </w:r>
+      <w:r>
+        <w:t xml:space="preserve">, </w:t>
+      </w:r>
+      <w:r>
+        <w:t>Dot</w:t>
+      </w:r>
+      <w:r>
+        <w:t>, Scalar, Contractions</w:t>
       </w:r>
     </w:p>
     <w:p>
@@ -365,7 +583,7 @@
         </w:numPr>
       </w:pPr>
       <w:r>
-        <w:t xml:space="preserve">Dot product </w:t>
+        <w:t>Hodge Dual</w:t>
       </w:r>
     </w:p>
     <w:p>
@@ -377,7 +595,13 @@
         </w:numPr>
       </w:pPr>
       <w:r>
-        <w:t xml:space="preserve">Scalar product </w:t>
+        <w:t>Inverse</w:t>
+      </w:r>
+      <w:r>
+        <w:t xml:space="preserve">, </w:t>
+      </w:r>
+      <w:r>
+        <w:t>Reverse</w:t>
       </w:r>
     </w:p>
     <w:p>
@@ -389,8 +613,16 @@
         </w:numPr>
       </w:pPr>
       <w:r>
-        <w:t>Left contraction</w:t>
-      </w:r>
+        <w:t>Norm</w:t>
+      </w:r>
+      <w:r>
+        <w:t xml:space="preserve">, </w:t>
+      </w:r>
+      <w:proofErr w:type="spellStart"/>
+      <w:r>
+        <w:t>Gorm</w:t>
+      </w:r>
+      <w:proofErr w:type="spellEnd"/>
     </w:p>
     <w:p>
       <w:pPr>
@@ -401,7 +633,7 @@
         </w:numPr>
       </w:pPr>
       <w:r>
-        <w:t>Right contraction</w:t>
+        <w:t>Operations involving grades: slices, max grade, list of grades</w:t>
       </w:r>
     </w:p>
     <w:p>
@@ -413,7 +645,54 @@
         </w:numPr>
       </w:pPr>
       <w:r>
-        <w:t>Hodge Dual (provides 2 different ones found in current literature)</w:t>
+        <w:t xml:space="preserve">Operations involving lists: conversion to a list and back, </w:t>
+      </w:r>
+      <w:r>
+        <w:t>list of coefficients,</w:t>
+      </w:r>
+      <w:r>
+        <w:t xml:space="preserve"> list of subscripts, list of </w:t>
+      </w:r>
+      <w:r>
+        <w:rPr>
+          <w:b/>
+          <w:bCs/>
+        </w:rPr>
+        <w:t>atoms</w:t>
+      </w:r>
+      <w:r>
+        <w:t xml:space="preserve"> (i.e., </w:t>
+      </w:r>
+      <w:r>
+        <w:t xml:space="preserve">subscripted </w:t>
+      </w:r>
+      <w:proofErr w:type="spellStart"/>
+      <w:r>
+        <w:t>e</w:t>
+      </w:r>
+      <w:r>
+        <w:rPr>
+          <w:vertAlign w:val="subscript"/>
+        </w:rPr>
+        <w:t>i</w:t>
+      </w:r>
+      <w:proofErr w:type="spellEnd"/>
+      <w:r>
+        <w:t>…</w:t>
+      </w:r>
+      <w:proofErr w:type="spellStart"/>
+      <w:r>
+        <w:t>e</w:t>
+      </w:r>
+      <w:r>
+        <w:rPr>
+          <w:vertAlign w:val="subscript"/>
+        </w:rPr>
+        <w:t>k</w:t>
+      </w:r>
+      <w:proofErr w:type="spellEnd"/>
+      <w:r>
+        <w:t>), signature of a list of atoms/coefficients/subscripts/etc.</w:t>
       </w:r>
     </w:p>
     <w:p>
@@ -424,8 +703,22 @@
           <w:numId w:val="1"/>
         </w:numPr>
       </w:pPr>
-      <w:r>
-        <w:t>Inverse</w:t>
+      <w:bookmarkStart w:id="9" w:name="OLE_LINK40"/>
+      <w:bookmarkStart w:id="10" w:name="OLE_LINK41"/>
+      <w:r>
+        <w:t>Grouping and expanding by atoms, and reducing of terms like e</w:t>
+      </w:r>
+      <w:r>
+        <w:rPr>
+          <w:vertAlign w:val="subscript"/>
+        </w:rPr>
+        <w:t>1</w:t>
+      </w:r>
+      <w:r>
+        <w:rPr>
+          <w:vertAlign w:val="superscript"/>
+        </w:rPr>
+        <w:t>2</w:t>
       </w:r>
     </w:p>
     <w:p>
@@ -437,7 +730,16 @@
         </w:numPr>
       </w:pPr>
       <w:r>
-        <w:t>Reverse</w:t>
+        <w:lastRenderedPageBreak/>
+        <w:t xml:space="preserve">Typing (i.e., inputting) </w:t>
+      </w:r>
+      <w:proofErr w:type="spellStart"/>
+      <w:r>
+        <w:t>vectos</w:t>
+      </w:r>
+      <w:proofErr w:type="spellEnd"/>
+      <w:r>
+        <w:t>, bivectors, blades, multivector, rotors, even/odd/graded multivectors, pseudoscalar, atoms, complex and quaternionic GA expressions</w:t>
       </w:r>
     </w:p>
     <w:p>
@@ -449,37 +751,11 @@
         </w:numPr>
       </w:pPr>
       <w:r>
-        <w:t>Norm</w:t>
-      </w:r>
-    </w:p>
-    <w:p>
-      <w:pPr>
-        <w:pStyle w:val="ListParagraph"/>
-        <w:numPr>
-          <w:ilvl w:val="0"/>
-          <w:numId w:val="1"/>
-        </w:numPr>
-      </w:pPr>
-      <w:r>
-        <w:t>Gorm</w:t>
-      </w:r>
-    </w:p>
-    <w:p>
-      <w:pPr>
-        <w:pStyle w:val="ListParagraph"/>
-        <w:numPr>
-          <w:ilvl w:val="0"/>
-          <w:numId w:val="1"/>
-        </w:numPr>
-      </w:pPr>
-      <w:bookmarkStart w:id="6" w:name="OLE_LINK40"/>
-      <w:bookmarkStart w:id="7" w:name="OLE_LINK41"/>
-      <w:r>
-        <w:t>Several list operations as well as auxiliary operations</w:t>
-      </w:r>
-    </w:p>
-    <w:bookmarkEnd w:id="6"/>
-    <w:bookmarkEnd w:id="7"/>
+        <w:t>Switching dimensions, metric signature, space vs spacetime on-the-fly</w:t>
+      </w:r>
+    </w:p>
+    <w:bookmarkEnd w:id="9"/>
+    <w:bookmarkEnd w:id="10"/>
     <w:p/>
     <w:p>
       <w:r>
@@ -513,8 +789,19 @@
     <w:p/>
     <w:p>
       <w:r>
-        <w:lastRenderedPageBreak/>
-        <w:t xml:space="preserve">The author welcomes collaboration. The package has not been beta tested so feedback on errors or quirks would be welcome. In particular, Mathematica 10 introduced a </w:t>
+        <w:t xml:space="preserve">The author welcomes collaboration. The package has </w:t>
+      </w:r>
+      <w:r>
+        <w:t xml:space="preserve">been extensively tested by the author but has </w:t>
+      </w:r>
+      <w:r>
+        <w:t>not been beta tested</w:t>
+      </w:r>
+      <w:r>
+        <w:t>,</w:t>
+      </w:r>
+      <w:r>
+        <w:t xml:space="preserve"> so feedback on errors or quirks would be welcome. In particular, Mathematica 10 introduced a </w:t>
       </w:r>
       <w:r>
         <w:t xml:space="preserve">nasty </w:t>
@@ -572,8 +859,8 @@
       </w:r>
     </w:p>
     <w:p>
-      <w:bookmarkStart w:id="8" w:name="OLE_LINK42"/>
-      <w:bookmarkStart w:id="9" w:name="OLE_LINK43"/>
+      <w:bookmarkStart w:id="11" w:name="OLE_LINK42"/>
+      <w:bookmarkStart w:id="12" w:name="OLE_LINK43"/>
     </w:p>
     <w:p>
       <w:r>
@@ -586,22 +873,20 @@
         <w:t xml:space="preserve"> the Installation Guide</w:t>
       </w:r>
       <w:r>
-        <w:t>, then Quick Start, Examples, and Documentation</w:t>
-      </w:r>
-      <w:bookmarkStart w:id="10" w:name="_GoBack"/>
-      <w:bookmarkEnd w:id="10"/>
-      <w:r>
-        <w:t xml:space="preserve"> (which is very short because not much is needed.)</w:t>
+        <w:t>, then Quick Start, Examples, and Documentation (which is very short because not much is needed.</w:t>
+      </w:r>
+      <w:proofErr w:type="gramStart"/>
+      <w:r>
+        <w:t>)</w:t>
       </w:r>
       <w:r>
         <w:t xml:space="preserve"> </w:t>
       </w:r>
-      <w:proofErr w:type="gramStart"/>
       <w:r>
         <w:t>.</w:t>
       </w:r>
-      <w:bookmarkEnd w:id="8"/>
-      <w:bookmarkEnd w:id="9"/>
+      <w:bookmarkEnd w:id="11"/>
+      <w:bookmarkEnd w:id="12"/>
       <w:proofErr w:type="gramEnd"/>
     </w:p>
     <w:sectPr>
@@ -632,7 +917,7 @@
         <w:rFonts w:ascii="Symbol" w:hAnsi="Symbol" w:hint="default"/>
       </w:rPr>
     </w:lvl>
-    <w:lvl w:ilvl="1" w:tplc="04090003" w:tentative="1">
+    <w:lvl w:ilvl="1" w:tplc="04090003">
       <w:start w:val="1"/>
       <w:numFmt w:val="bullet"/>
       <w:lvlText w:val="o"/>

--- a/Read Me First.docx
+++ b/Read Me First.docx
@@ -49,7 +49,6 @@
       </w:r>
       <w:bookmarkStart w:id="0" w:name="OLE_LINK16"/>
       <w:bookmarkStart w:id="1" w:name="OLE_LINK17"/>
-      <w:bookmarkStart w:id="2" w:name="_GoBack"/>
       <w:r>
         <w:t xml:space="preserve"> </w:t>
       </w:r>
@@ -58,17 +57,11 @@
       </w:r>
       <w:bookmarkEnd w:id="0"/>
       <w:bookmarkEnd w:id="1"/>
-      <w:bookmarkEnd w:id="2"/>
       <w:r>
         <w:t xml:space="preserve"> </w:t>
       </w:r>
-      <w:proofErr w:type="spellStart"/>
-      <w:r>
-        <w:t>It</w:t>
-      </w:r>
-      <w:proofErr w:type="spellEnd"/>
-      <w:r>
-        <w:t xml:space="preserve"> </w:t>
+      <w:r>
+        <w:t xml:space="preserve">It </w:t>
       </w:r>
       <w:r>
         <w:t xml:space="preserve">performs GA operations in n-dimensions for any n. </w:t>
@@ -273,8 +266,8 @@
       <w:r>
         <w:t xml:space="preserve">basis </w:t>
       </w:r>
-      <w:bookmarkStart w:id="3" w:name="OLE_LINK9"/>
-      <w:bookmarkStart w:id="4" w:name="OLE_LINK10"/>
+      <w:bookmarkStart w:id="2" w:name="OLE_LINK9"/>
+      <w:bookmarkStart w:id="3" w:name="OLE_LINK10"/>
       <w:r>
         <w:t xml:space="preserve">written </w:t>
       </w:r>
@@ -293,155 +286,155 @@
       <w:r>
         <w:t>,</w:t>
       </w:r>
+      <w:bookmarkEnd w:id="2"/>
       <w:bookmarkEnd w:id="3"/>
+      <w:r>
+        <w:t xml:space="preserve"> e</w:t>
+      </w:r>
+      <w:r>
+        <w:rPr>
+          <w:vertAlign w:val="subscript"/>
+        </w:rPr>
+        <w:t>2</w:t>
+      </w:r>
+      <w:r>
+        <w:t>, e</w:t>
+      </w:r>
+      <w:r>
+        <w:rPr>
+          <w:vertAlign w:val="subscript"/>
+        </w:rPr>
+        <w:t>3</w:t>
+      </w:r>
+      <w:r>
+        <w:t>, e</w:t>
+      </w:r>
+      <w:r>
+        <w:rPr>
+          <w:vertAlign w:val="subscript"/>
+        </w:rPr>
+        <w:t>4</w:t>
+      </w:r>
+      <w:r>
+        <w:t xml:space="preserve">} </w:t>
+      </w:r>
+      <w:r>
+        <w:t>and the</w:t>
+      </w:r>
+      <w:r>
+        <w:t xml:space="preserve"> vector (1,2,3,4) </w:t>
+      </w:r>
+      <w:r>
+        <w:t>is</w:t>
+      </w:r>
+      <w:r>
+        <w:t xml:space="preserve"> </w:t>
+      </w:r>
+      <w:r>
+        <w:t>denote</w:t>
+      </w:r>
+      <w:r>
+        <w:t xml:space="preserve"> e</w:t>
+      </w:r>
+      <w:r>
+        <w:rPr>
+          <w:vertAlign w:val="subscript"/>
+        </w:rPr>
+        <w:t xml:space="preserve">1 </w:t>
+      </w:r>
+      <w:r>
+        <w:t>+ 2 e</w:t>
+      </w:r>
+      <w:r>
+        <w:rPr>
+          <w:vertAlign w:val="subscript"/>
+        </w:rPr>
+        <w:t>2</w:t>
+      </w:r>
+      <w:r>
+        <w:t xml:space="preserve"> + 3 e</w:t>
+      </w:r>
+      <w:r>
+        <w:rPr>
+          <w:vertAlign w:val="subscript"/>
+        </w:rPr>
+        <w:t>3</w:t>
+      </w:r>
+      <w:r>
+        <w:t xml:space="preserve"> + 4 e</w:t>
+      </w:r>
+      <w:r>
+        <w:rPr>
+          <w:vertAlign w:val="subscript"/>
+        </w:rPr>
+        <w:t>4</w:t>
+      </w:r>
+      <w:r>
+        <w:t>. If spacetime (rather than space) is chosen,</w:t>
+      </w:r>
+      <w:r>
+        <w:t xml:space="preserve"> the convention </w:t>
+      </w:r>
+      <w:r>
+        <w:t xml:space="preserve">is </w:t>
+      </w:r>
+      <w:r>
+        <w:t>that e</w:t>
+      </w:r>
+      <w:r>
+        <w:rPr>
+          <w:vertAlign w:val="subscript"/>
+        </w:rPr>
+        <w:t>1</w:t>
+      </w:r>
+      <w:r>
+        <w:t xml:space="preserve"> is the time axis. A palette is provided that allows the user to choose</w:t>
+      </w:r>
+      <w:r>
+        <w:t xml:space="preserve"> space vs spacetime </w:t>
+      </w:r>
+      <w:proofErr w:type="gramStart"/>
+      <w:r>
+        <w:t xml:space="preserve">and  </w:t>
+      </w:r>
+      <w:r>
+        <w:t>a</w:t>
+      </w:r>
+      <w:proofErr w:type="gramEnd"/>
+      <w:r>
+        <w:t xml:space="preserve"> quadratic form; that is, </w:t>
+      </w:r>
+      <w:r>
+        <w:t>whether</w:t>
+      </w:r>
+      <w:bookmarkStart w:id="4" w:name="OLE_LINK11"/>
+      <w:bookmarkStart w:id="5" w:name="OLE_LINK12"/>
+      <w:r>
+        <w:t xml:space="preserve"> e</w:t>
+      </w:r>
+      <w:r>
+        <w:rPr>
+          <w:vertAlign w:val="subscript"/>
+        </w:rPr>
+        <w:t>k</w:t>
+      </w:r>
+      <w:r>
+        <w:rPr>
+          <w:vertAlign w:val="superscript"/>
+        </w:rPr>
+        <w:t>2</w:t>
+      </w:r>
+      <w:r>
+        <w:t xml:space="preserve"> = </w:t>
+      </w:r>
+      <w:r>
+        <w:t>±</w:t>
+      </w:r>
+      <w:r>
+        <w:t xml:space="preserve">1 </w:t>
+      </w:r>
       <w:bookmarkEnd w:id="4"/>
-      <w:r>
-        <w:t xml:space="preserve"> e</w:t>
-      </w:r>
-      <w:r>
-        <w:rPr>
-          <w:vertAlign w:val="subscript"/>
-        </w:rPr>
-        <w:t>2</w:t>
-      </w:r>
-      <w:r>
-        <w:t>, e</w:t>
-      </w:r>
-      <w:r>
-        <w:rPr>
-          <w:vertAlign w:val="subscript"/>
-        </w:rPr>
-        <w:t>3</w:t>
-      </w:r>
-      <w:r>
-        <w:t>, e</w:t>
-      </w:r>
-      <w:r>
-        <w:rPr>
-          <w:vertAlign w:val="subscript"/>
-        </w:rPr>
-        <w:t>4</w:t>
-      </w:r>
-      <w:r>
-        <w:t xml:space="preserve">} </w:t>
-      </w:r>
-      <w:r>
-        <w:t>and the</w:t>
-      </w:r>
-      <w:r>
-        <w:t xml:space="preserve"> vector (1,2,3,4) </w:t>
-      </w:r>
-      <w:r>
-        <w:t>is</w:t>
-      </w:r>
-      <w:r>
-        <w:t xml:space="preserve"> </w:t>
-      </w:r>
-      <w:r>
-        <w:t>denote</w:t>
-      </w:r>
-      <w:r>
-        <w:t xml:space="preserve"> e</w:t>
-      </w:r>
-      <w:r>
-        <w:rPr>
-          <w:vertAlign w:val="subscript"/>
-        </w:rPr>
-        <w:t xml:space="preserve">1 </w:t>
-      </w:r>
-      <w:r>
-        <w:t>+ 2 e</w:t>
-      </w:r>
-      <w:r>
-        <w:rPr>
-          <w:vertAlign w:val="subscript"/>
-        </w:rPr>
-        <w:t>2</w:t>
-      </w:r>
-      <w:r>
-        <w:t xml:space="preserve"> + 3 e</w:t>
-      </w:r>
-      <w:r>
-        <w:rPr>
-          <w:vertAlign w:val="subscript"/>
-        </w:rPr>
-        <w:t>3</w:t>
-      </w:r>
-      <w:r>
-        <w:t xml:space="preserve"> + 4 e</w:t>
-      </w:r>
-      <w:r>
-        <w:rPr>
-          <w:vertAlign w:val="subscript"/>
-        </w:rPr>
-        <w:t>4</w:t>
-      </w:r>
-      <w:r>
-        <w:t>. If spacetime (rather than space) is chosen,</w:t>
-      </w:r>
-      <w:r>
-        <w:t xml:space="preserve"> the convention </w:t>
-      </w:r>
-      <w:r>
-        <w:t xml:space="preserve">is </w:t>
-      </w:r>
-      <w:r>
-        <w:t>that e</w:t>
-      </w:r>
-      <w:r>
-        <w:rPr>
-          <w:vertAlign w:val="subscript"/>
-        </w:rPr>
-        <w:t>1</w:t>
-      </w:r>
-      <w:r>
-        <w:t xml:space="preserve"> is the time axis. A palette is provided that allows the user to choose</w:t>
-      </w:r>
-      <w:r>
-        <w:t xml:space="preserve"> space vs spacetime </w:t>
-      </w:r>
-      <w:proofErr w:type="gramStart"/>
-      <w:r>
-        <w:t xml:space="preserve">and  </w:t>
-      </w:r>
-      <w:r>
-        <w:t>a</w:t>
-      </w:r>
-      <w:proofErr w:type="gramEnd"/>
-      <w:r>
-        <w:t xml:space="preserve"> quadratic form; that is, </w:t>
-      </w:r>
-      <w:r>
-        <w:t>whether</w:t>
-      </w:r>
-      <w:bookmarkStart w:id="5" w:name="OLE_LINK11"/>
-      <w:bookmarkStart w:id="6" w:name="OLE_LINK12"/>
-      <w:r>
-        <w:t xml:space="preserve"> e</w:t>
-      </w:r>
-      <w:r>
-        <w:rPr>
-          <w:vertAlign w:val="subscript"/>
-        </w:rPr>
-        <w:t>k</w:t>
-      </w:r>
-      <w:r>
-        <w:rPr>
-          <w:vertAlign w:val="superscript"/>
-        </w:rPr>
-        <w:t>2</w:t>
-      </w:r>
-      <w:r>
-        <w:t xml:space="preserve"> = </w:t>
-      </w:r>
-      <w:r>
-        <w:t>±</w:t>
-      </w:r>
-      <w:r>
-        <w:t xml:space="preserve">1 </w:t>
-      </w:r>
       <w:bookmarkEnd w:id="5"/>
-      <w:bookmarkEnd w:id="6"/>
       <w:r>
         <w:t xml:space="preserve"> for all k</w:t>
       </w:r>
@@ -530,13 +523,13 @@
       <w:r>
         <w:t xml:space="preserve"> </w:t>
       </w:r>
-      <w:bookmarkStart w:id="7" w:name="OLE_LINK13"/>
-      <w:bookmarkStart w:id="8" w:name="OLE_LINK14"/>
+      <w:bookmarkStart w:id="6" w:name="OLE_LINK13"/>
+      <w:bookmarkStart w:id="7" w:name="OLE_LINK14"/>
       <w:r>
         <w:t>(with allowance for multivectors that span multiple grades)</w:t>
       </w:r>
+      <w:bookmarkEnd w:id="6"/>
       <w:bookmarkEnd w:id="7"/>
-      <w:bookmarkEnd w:id="8"/>
     </w:p>
     <w:p>
       <w:pPr>
@@ -645,13 +638,7 @@
         </w:numPr>
       </w:pPr>
       <w:r>
-        <w:t xml:space="preserve">Operations involving lists: conversion to a list and back, </w:t>
-      </w:r>
-      <w:r>
-        <w:t>list of coefficients,</w:t>
-      </w:r>
-      <w:r>
-        <w:t xml:space="preserve"> list of subscripts, list of </w:t>
+        <w:t xml:space="preserve">Operations involving lists: conversion to a list and back, list of coefficients, list of subscripts, list of </w:t>
       </w:r>
       <w:r>
         <w:rPr>
@@ -661,10 +648,7 @@
         <w:t>atoms</w:t>
       </w:r>
       <w:r>
-        <w:t xml:space="preserve"> (i.e., </w:t>
-      </w:r>
-      <w:r>
-        <w:t xml:space="preserve">subscripted </w:t>
+        <w:t xml:space="preserve"> (i.e., subscripted </w:t>
       </w:r>
       <w:proofErr w:type="spellStart"/>
       <w:r>
@@ -703,8 +687,8 @@
           <w:numId w:val="1"/>
         </w:numPr>
       </w:pPr>
-      <w:bookmarkStart w:id="9" w:name="OLE_LINK40"/>
-      <w:bookmarkStart w:id="10" w:name="OLE_LINK41"/>
+      <w:bookmarkStart w:id="8" w:name="OLE_LINK40"/>
+      <w:bookmarkStart w:id="9" w:name="OLE_LINK41"/>
       <w:r>
         <w:t>Grouping and expanding by atoms, and reducing of terms like e</w:t>
       </w:r>
@@ -731,15 +715,19 @@
       </w:pPr>
       <w:r>
         <w:lastRenderedPageBreak/>
-        <w:t xml:space="preserve">Typing (i.e., inputting) </w:t>
-      </w:r>
-      <w:proofErr w:type="spellStart"/>
-      <w:r>
-        <w:t>vectos</w:t>
-      </w:r>
-      <w:proofErr w:type="spellEnd"/>
-      <w:r>
-        <w:t>, bivectors, blades, multivector, rotors, even/odd/graded multivectors, pseudoscalar, atoms, complex and quaternionic GA expressions</w:t>
+        <w:t>Typing (i.e., inputting) vecto</w:t>
+      </w:r>
+      <w:r>
+        <w:t>r</w:t>
+      </w:r>
+      <w:r>
+        <w:t>s, bivectors, blades, multivector</w:t>
+      </w:r>
+      <w:r>
+        <w:t>s</w:t>
+      </w:r>
+      <w:r>
+        <w:t>, rotors, even/odd/graded multivectors, pseudoscalar, atoms, complex and quaternionic GA expressions</w:t>
       </w:r>
     </w:p>
     <w:p>
@@ -754,8 +742,8 @@
         <w:t>Switching dimensions, metric signature, space vs spacetime on-the-fly</w:t>
       </w:r>
     </w:p>
+    <w:bookmarkEnd w:id="8"/>
     <w:bookmarkEnd w:id="9"/>
-    <w:bookmarkEnd w:id="10"/>
     <w:p/>
     <w:p>
       <w:r>
@@ -859,8 +847,8 @@
       </w:r>
     </w:p>
     <w:p>
-      <w:bookmarkStart w:id="11" w:name="OLE_LINK42"/>
-      <w:bookmarkStart w:id="12" w:name="OLE_LINK43"/>
+      <w:bookmarkStart w:id="10" w:name="OLE_LINK42"/>
+      <w:bookmarkStart w:id="11" w:name="OLE_LINK43"/>
     </w:p>
     <w:p>
       <w:r>
@@ -873,20 +861,25 @@
         <w:t xml:space="preserve"> the Installation Guide</w:t>
       </w:r>
       <w:r>
-        <w:t>, then Quick Start, Examples, and Documentation (which is very short because not much is needed.</w:t>
+        <w:t xml:space="preserve">, then Quick Start, Examples, and Documentation (which is very short </w:t>
+      </w:r>
+      <w:r>
+        <w:t>Examples provides the bulk of the documentation</w:t>
+      </w:r>
+      <w:bookmarkStart w:id="12" w:name="_GoBack"/>
+      <w:bookmarkEnd w:id="12"/>
+      <w:r>
+        <w:t>.)</w:t>
+      </w:r>
+      <w:r>
+        <w:t xml:space="preserve"> </w:t>
       </w:r>
       <w:proofErr w:type="gramStart"/>
       <w:r>
-        <w:t>)</w:t>
-      </w:r>
-      <w:r>
-        <w:t xml:space="preserve"> </w:t>
-      </w:r>
-      <w:r>
         <w:t>.</w:t>
       </w:r>
+      <w:bookmarkEnd w:id="10"/>
       <w:bookmarkEnd w:id="11"/>
-      <w:bookmarkEnd w:id="12"/>
       <w:proofErr w:type="gramEnd"/>
     </w:p>
     <w:sectPr>
@@ -1033,7 +1026,7 @@
     </w:rPrDefault>
     <w:pPrDefault/>
   </w:docDefaults>
-  <w:latentStyles w:defLockedState="0" w:defUIPriority="99" w:defSemiHidden="0" w:defUnhideWhenUsed="0" w:defQFormat="0" w:count="377">
+  <w:latentStyles w:defLockedState="0" w:defUIPriority="99" w:defSemiHidden="0" w:defUnhideWhenUsed="0" w:defQFormat="0" w:count="376">
     <w:lsdException w:name="Normal" w:uiPriority="0" w:qFormat="1"/>
     <w:lsdException w:name="heading 1" w:uiPriority="9" w:qFormat="1"/>
     <w:lsdException w:name="heading 2" w:semiHidden="1" w:uiPriority="9" w:unhideWhenUsed="1" w:qFormat="1"/>
@@ -1407,7 +1400,6 @@
     <w:lsdException w:name="List Table 7 Colorful Accent 6" w:uiPriority="52"/>
     <w:lsdException w:name="Mention" w:semiHidden="1" w:unhideWhenUsed="1"/>
     <w:lsdException w:name="Smart Hyperlink" w:semiHidden="1" w:unhideWhenUsed="1"/>
-    <w:lsdException w:name="Smart Link Error" w:semiHidden="1" w:unhideWhenUsed="1"/>
   </w:latentStyles>
   <w:style w:type="paragraph" w:default="1" w:styleId="Normal">
     <w:name w:val="Normal"/>

--- a/Read Me First.docx
+++ b/Read Me First.docx
@@ -1,6 +1,6 @@
 
 <file path=word/document.xml><?xml version="1.0" encoding="utf-8"?>
-<w:document xmlns:wpc="http://schemas.microsoft.com/office/word/2010/wordprocessingCanvas" xmlns:cx="http://schemas.microsoft.com/office/drawing/2014/chartex" xmlns:cx1="http://schemas.microsoft.com/office/drawing/2015/9/8/chartex" xmlns:cx2="http://schemas.microsoft.com/office/drawing/2015/10/21/chartex" xmlns:cx3="http://schemas.microsoft.com/office/drawing/2016/5/9/chartex" xmlns:cx4="http://schemas.microsoft.com/office/drawing/2016/5/10/chartex" xmlns:cx5="http://schemas.microsoft.com/office/drawing/2016/5/11/chartex" xmlns:cx6="http://schemas.microsoft.com/office/drawing/2016/5/12/chartex" xmlns:cx7="http://schemas.microsoft.com/office/drawing/2016/5/13/chartex" xmlns:cx8="http://schemas.microsoft.com/office/drawing/2016/5/14/chartex" xmlns:mc="http://schemas.openxmlformats.org/markup-compatibility/2006" xmlns:aink="http://schemas.microsoft.com/office/drawing/2016/ink" xmlns:am3d="http://schemas.microsoft.com/office/drawing/2017/model3d" xmlns:o="urn:schemas-microsoft-com:office:office" xmlns:r="http://schemas.openxmlformats.org/officeDocument/2006/relationships" xmlns:m="http://schemas.openxmlformats.org/officeDocument/2006/math" xmlns:v="urn:schemas-microsoft-com:vml" xmlns:wp14="http://schemas.microsoft.com/office/word/2010/wordprocessingDrawing" xmlns:wp="http://schemas.openxmlformats.org/drawingml/2006/wordprocessingDrawing" xmlns:w10="urn:schemas-microsoft-com:office:word" xmlns:w="http://schemas.openxmlformats.org/wordprocessingml/2006/main" xmlns:w14="http://schemas.microsoft.com/office/word/2010/wordml" xmlns:w15="http://schemas.microsoft.com/office/word/2012/wordml" xmlns:w16cid="http://schemas.microsoft.com/office/word/2016/wordml/cid" xmlns:w16se="http://schemas.microsoft.com/office/word/2015/wordml/symex" xmlns:wpg="http://schemas.microsoft.com/office/word/2010/wordprocessingGroup" xmlns:wpi="http://schemas.microsoft.com/office/word/2010/wordprocessingInk" xmlns:wne="http://schemas.microsoft.com/office/word/2006/wordml" xmlns:wps="http://schemas.microsoft.com/office/word/2010/wordprocessingShape" mc:Ignorable="w14 w15 w16se w16cid wp14">
+<w:document xmlns:wpc="http://schemas.microsoft.com/office/word/2010/wordprocessingCanvas" xmlns:cx="http://schemas.microsoft.com/office/drawing/2014/chartex" xmlns:cx1="http://schemas.microsoft.com/office/drawing/2015/9/8/chartex" xmlns:cx2="http://schemas.microsoft.com/office/drawing/2015/10/21/chartex" xmlns:cx3="http://schemas.microsoft.com/office/drawing/2016/5/9/chartex" xmlns:cx4="http://schemas.microsoft.com/office/drawing/2016/5/10/chartex" xmlns:cx5="http://schemas.microsoft.com/office/drawing/2016/5/11/chartex" xmlns:cx6="http://schemas.microsoft.com/office/drawing/2016/5/12/chartex" xmlns:cx7="http://schemas.microsoft.com/office/drawing/2016/5/13/chartex" xmlns:cx8="http://schemas.microsoft.com/office/drawing/2016/5/14/chartex" xmlns:mc="http://schemas.openxmlformats.org/markup-compatibility/2006" xmlns:aink="http://schemas.microsoft.com/office/drawing/2016/ink" xmlns:am3d="http://schemas.microsoft.com/office/drawing/2017/model3d" xmlns:o="urn:schemas-microsoft-com:office:office" xmlns:r="http://schemas.openxmlformats.org/officeDocument/2006/relationships" xmlns:m="http://schemas.openxmlformats.org/officeDocument/2006/math" xmlns:v="urn:schemas-microsoft-com:vml" xmlns:wp14="http://schemas.microsoft.com/office/word/2010/wordprocessingDrawing" xmlns:wp="http://schemas.openxmlformats.org/drawingml/2006/wordprocessingDrawing" xmlns:w10="urn:schemas-microsoft-com:office:word" xmlns:w="http://schemas.openxmlformats.org/wordprocessingml/2006/main" xmlns:w14="http://schemas.microsoft.com/office/word/2010/wordml" xmlns:w15="http://schemas.microsoft.com/office/word/2012/wordml" xmlns:w16cex="http://schemas.microsoft.com/office/word/2018/wordml/cex" xmlns:w16cid="http://schemas.microsoft.com/office/word/2016/wordml/cid" xmlns:w16="http://schemas.microsoft.com/office/word/2018/wordml" xmlns:w16se="http://schemas.microsoft.com/office/word/2015/wordml/symex" xmlns:wpg="http://schemas.microsoft.com/office/word/2010/wordprocessingGroup" xmlns:wpi="http://schemas.microsoft.com/office/word/2010/wordprocessingInk" xmlns:wne="http://schemas.microsoft.com/office/word/2006/wordml" xmlns:wps="http://schemas.microsoft.com/office/word/2010/wordprocessingShape" mc:Ignorable="w14 w15 w16se w16cid w16 w16cex wp14">
   <w:body>
     <w:p>
       <w:pPr>
@@ -67,15 +67,7 @@
         <w:t xml:space="preserve">performs GA operations in n-dimensions for any n. </w:t>
       </w:r>
       <w:r>
-        <w:t xml:space="preserve">It was developed to investigate equations of GA objects. To this end, </w:t>
-      </w:r>
-      <w:proofErr w:type="spellStart"/>
-      <w:r>
-        <w:t>ithis</w:t>
-      </w:r>
-      <w:proofErr w:type="spellEnd"/>
-      <w:r>
-        <w:t xml:space="preserve"> is not a symbolic representation of GA but is rather an implementation tied to a specific orthonormal basis designated 1, e</w:t>
+        <w:t>It was developed to investigate equations of GA objects. To this end, this is not a symbolic representation of GA but is rather an implementation tied to a specific orthonormal basis designated 1, e</w:t>
       </w:r>
       <w:r>
         <w:rPr>
@@ -611,11 +603,9 @@
       <w:r>
         <w:t xml:space="preserve">, </w:t>
       </w:r>
-      <w:proofErr w:type="spellStart"/>
       <w:r>
         <w:t>Gorm</w:t>
       </w:r>
-      <w:proofErr w:type="spellEnd"/>
     </w:p>
     <w:p>
       <w:pPr>
@@ -861,26 +851,19 @@
         <w:t xml:space="preserve"> the Installation Guide</w:t>
       </w:r>
       <w:r>
-        <w:t xml:space="preserve">, then Quick Start, Examples, and Documentation (which is very short </w:t>
-      </w:r>
-      <w:r>
-        <w:t>Examples provides the bulk of the documentation</w:t>
-      </w:r>
-      <w:bookmarkStart w:id="12" w:name="_GoBack"/>
-      <w:bookmarkEnd w:id="12"/>
-      <w:r>
-        <w:t>.)</w:t>
-      </w:r>
-      <w:r>
-        <w:t xml:space="preserve"> </w:t>
-      </w:r>
-      <w:proofErr w:type="gramStart"/>
-      <w:r>
-        <w:t>.</w:t>
+        <w:t xml:space="preserve">, then Quick Start, </w:t>
+      </w:r>
+      <w:r>
+        <w:t>Working Tutorial,</w:t>
+      </w:r>
+      <w:r>
+        <w:t xml:space="preserve"> and Documentation</w:t>
       </w:r>
       <w:bookmarkEnd w:id="10"/>
       <w:bookmarkEnd w:id="11"/>
-      <w:proofErr w:type="gramEnd"/>
+      <w:r>
+        <w:t xml:space="preserve">.  </w:t>
+      </w:r>
     </w:p>
     <w:sectPr>
       <w:pgSz w:w="12240" w:h="15840"/>
@@ -893,7 +876,7 @@
 </file>
 
 <file path=word/numbering.xml><?xml version="1.0" encoding="utf-8"?>
-<w:numbering xmlns:wpc="http://schemas.microsoft.com/office/word/2010/wordprocessingCanvas" xmlns:cx="http://schemas.microsoft.com/office/drawing/2014/chartex" xmlns:cx1="http://schemas.microsoft.com/office/drawing/2015/9/8/chartex" xmlns:cx2="http://schemas.microsoft.com/office/drawing/2015/10/21/chartex" xmlns:cx3="http://schemas.microsoft.com/office/drawing/2016/5/9/chartex" xmlns:cx4="http://schemas.microsoft.com/office/drawing/2016/5/10/chartex" xmlns:cx5="http://schemas.microsoft.com/office/drawing/2016/5/11/chartex" xmlns:cx6="http://schemas.microsoft.com/office/drawing/2016/5/12/chartex" xmlns:cx7="http://schemas.microsoft.com/office/drawing/2016/5/13/chartex" xmlns:cx8="http://schemas.microsoft.com/office/drawing/2016/5/14/chartex" xmlns:mc="http://schemas.openxmlformats.org/markup-compatibility/2006" xmlns:aink="http://schemas.microsoft.com/office/drawing/2016/ink" xmlns:am3d="http://schemas.microsoft.com/office/drawing/2017/model3d" xmlns:o="urn:schemas-microsoft-com:office:office" xmlns:r="http://schemas.openxmlformats.org/officeDocument/2006/relationships" xmlns:m="http://schemas.openxmlformats.org/officeDocument/2006/math" xmlns:v="urn:schemas-microsoft-com:vml" xmlns:wp14="http://schemas.microsoft.com/office/word/2010/wordprocessingDrawing" xmlns:wp="http://schemas.openxmlformats.org/drawingml/2006/wordprocessingDrawing" xmlns:w10="urn:schemas-microsoft-com:office:word" xmlns:w="http://schemas.openxmlformats.org/wordprocessingml/2006/main" xmlns:w14="http://schemas.microsoft.com/office/word/2010/wordml" xmlns:w15="http://schemas.microsoft.com/office/word/2012/wordml" xmlns:w16cid="http://schemas.microsoft.com/office/word/2016/wordml/cid" xmlns:w16se="http://schemas.microsoft.com/office/word/2015/wordml/symex" xmlns:wpg="http://schemas.microsoft.com/office/word/2010/wordprocessingGroup" xmlns:wpi="http://schemas.microsoft.com/office/word/2010/wordprocessingInk" xmlns:wne="http://schemas.microsoft.com/office/word/2006/wordml" xmlns:wps="http://schemas.microsoft.com/office/word/2010/wordprocessingShape" mc:Ignorable="w14 w15 w16se w16cid wp14">
+<w:numbering xmlns:wpc="http://schemas.microsoft.com/office/word/2010/wordprocessingCanvas" xmlns:cx="http://schemas.microsoft.com/office/drawing/2014/chartex" xmlns:cx1="http://schemas.microsoft.com/office/drawing/2015/9/8/chartex" xmlns:cx2="http://schemas.microsoft.com/office/drawing/2015/10/21/chartex" xmlns:cx3="http://schemas.microsoft.com/office/drawing/2016/5/9/chartex" xmlns:cx4="http://schemas.microsoft.com/office/drawing/2016/5/10/chartex" xmlns:cx5="http://schemas.microsoft.com/office/drawing/2016/5/11/chartex" xmlns:cx6="http://schemas.microsoft.com/office/drawing/2016/5/12/chartex" xmlns:cx7="http://schemas.microsoft.com/office/drawing/2016/5/13/chartex" xmlns:cx8="http://schemas.microsoft.com/office/drawing/2016/5/14/chartex" xmlns:mc="http://schemas.openxmlformats.org/markup-compatibility/2006" xmlns:aink="http://schemas.microsoft.com/office/drawing/2016/ink" xmlns:am3d="http://schemas.microsoft.com/office/drawing/2017/model3d" xmlns:o="urn:schemas-microsoft-com:office:office" xmlns:r="http://schemas.openxmlformats.org/officeDocument/2006/relationships" xmlns:m="http://schemas.openxmlformats.org/officeDocument/2006/math" xmlns:v="urn:schemas-microsoft-com:vml" xmlns:wp14="http://schemas.microsoft.com/office/word/2010/wordprocessingDrawing" xmlns:wp="http://schemas.openxmlformats.org/drawingml/2006/wordprocessingDrawing" xmlns:w10="urn:schemas-microsoft-com:office:word" xmlns:w="http://schemas.openxmlformats.org/wordprocessingml/2006/main" xmlns:w14="http://schemas.microsoft.com/office/word/2010/wordml" xmlns:w15="http://schemas.microsoft.com/office/word/2012/wordml" xmlns:w16cex="http://schemas.microsoft.com/office/word/2018/wordml/cex" xmlns:w16cid="http://schemas.microsoft.com/office/word/2016/wordml/cid" xmlns:w16="http://schemas.microsoft.com/office/word/2018/wordml" xmlns:w16se="http://schemas.microsoft.com/office/word/2015/wordml/symex" xmlns:wpg="http://schemas.microsoft.com/office/word/2010/wordprocessingGroup" xmlns:wpi="http://schemas.microsoft.com/office/word/2010/wordprocessingInk" xmlns:wne="http://schemas.microsoft.com/office/word/2006/wordml" xmlns:wps="http://schemas.microsoft.com/office/word/2010/wordprocessingShape" mc:Ignorable="w14 w15 w16se w16cid w16 w16cex wp14">
   <w:abstractNum w:abstractNumId="0" w15:restartNumberingAfterBreak="0">
     <w:nsid w:val="5E3B4986"/>
     <w:multiLevelType w:val="hybridMultilevel"/>
@@ -1014,7 +997,7 @@
 </file>
 
 <file path=word/styles.xml><?xml version="1.0" encoding="utf-8"?>
-<w:styles xmlns:mc="http://schemas.openxmlformats.org/markup-compatibility/2006" xmlns:r="http://schemas.openxmlformats.org/officeDocument/2006/relationships" xmlns:w="http://schemas.openxmlformats.org/wordprocessingml/2006/main" xmlns:w14="http://schemas.microsoft.com/office/word/2010/wordml" xmlns:w15="http://schemas.microsoft.com/office/word/2012/wordml" xmlns:w16cid="http://schemas.microsoft.com/office/word/2016/wordml/cid" xmlns:w16se="http://schemas.microsoft.com/office/word/2015/wordml/symex" mc:Ignorable="w14 w15 w16se w16cid">
+<w:styles xmlns:mc="http://schemas.openxmlformats.org/markup-compatibility/2006" xmlns:r="http://schemas.openxmlformats.org/officeDocument/2006/relationships" xmlns:w="http://schemas.openxmlformats.org/wordprocessingml/2006/main" xmlns:w14="http://schemas.microsoft.com/office/word/2010/wordml" xmlns:w15="http://schemas.microsoft.com/office/word/2012/wordml" xmlns:w16cex="http://schemas.microsoft.com/office/word/2018/wordml/cex" xmlns:w16cid="http://schemas.microsoft.com/office/word/2016/wordml/cid" xmlns:w16="http://schemas.microsoft.com/office/word/2018/wordml" xmlns:w16se="http://schemas.microsoft.com/office/word/2015/wordml/symex" mc:Ignorable="w14 w15 w16se w16cid w16 w16cex">
   <w:docDefaults>
     <w:rPrDefault>
       <w:rPr>

--- a/Read Me First.docx
+++ b/Read Me First.docx
@@ -16,7 +16,7 @@
         <w:jc w:val="right"/>
       </w:pPr>
       <w:r>
-        <w:t>October 12, 2019</w:t>
+        <w:t>December 26, 2020</w:t>
       </w:r>
     </w:p>
     <w:p/>
@@ -30,11 +30,9 @@
       <w:r>
         <w:t xml:space="preserve">developed in </w:t>
       </w:r>
-      <w:proofErr w:type="gramStart"/>
       <w:r>
         <w:t>January,</w:t>
       </w:r>
-      <w:proofErr w:type="gramEnd"/>
       <w:r>
         <w:t xml:space="preserve"> 2017 using Mathematica 10 </w:t>
       </w:r>
@@ -45,7 +43,19 @@
         <w:t>extended using</w:t>
       </w:r>
       <w:r>
-        <w:t xml:space="preserve"> version 11.</w:t>
+        <w:t xml:space="preserve"> version</w:t>
+      </w:r>
+      <w:r>
+        <w:t>s</w:t>
+      </w:r>
+      <w:r>
+        <w:t xml:space="preserve"> 11</w:t>
+      </w:r>
+      <w:r>
+        <w:t xml:space="preserve"> and 12</w:t>
+      </w:r>
+      <w:r>
+        <w:t>.</w:t>
       </w:r>
       <w:bookmarkStart w:id="0" w:name="OLE_LINK16"/>
       <w:bookmarkStart w:id="1" w:name="OLE_LINK17"/>
